--- a/GroupEval.docx
+++ b/GroupEval.docx
@@ -1,6 +1,6 @@
 
 <file path=word/document.xml><?xml version="1.0" encoding="utf-8"?>
-<w:document xmlns:wpc="http://schemas.microsoft.com/office/word/2010/wordprocessingCanvas" xmlns:cx="http://schemas.microsoft.com/office/drawing/2014/chartex" xmlns:cx1="http://schemas.microsoft.com/office/drawing/2015/9/8/chartex" xmlns:cx2="http://schemas.microsoft.com/office/drawing/2015/10/21/chartex" xmlns:cx3="http://schemas.microsoft.com/office/drawing/2016/5/9/chartex" xmlns:cx4="http://schemas.microsoft.com/office/drawing/2016/5/10/chartex" xmlns:cx5="http://schemas.microsoft.com/office/drawing/2016/5/11/chartex" xmlns:cx6="http://schemas.microsoft.com/office/drawing/2016/5/12/chartex" xmlns:cx7="http://schemas.microsoft.com/office/drawing/2016/5/13/chartex" xmlns:cx8="http://schemas.microsoft.com/office/drawing/2016/5/14/chartex" xmlns:mc="http://schemas.openxmlformats.org/markup-compatibility/2006" xmlns:aink="http://schemas.microsoft.com/office/drawing/2016/ink" xmlns:am3d="http://schemas.microsoft.com/office/drawing/2017/model3d" xmlns:o="urn:schemas-microsoft-com:office:office" xmlns:oel="http://schemas.microsoft.com/office/2019/extlst" xmlns:r="http://schemas.openxmlformats.org/officeDocument/2006/relationships" xmlns:m="http://schemas.openxmlformats.org/officeDocument/2006/math" xmlns:v="urn:schemas-microsoft-com:vml" xmlns:wp14="http://schemas.microsoft.com/office/word/2010/wordprocessingDrawing" xmlns:wp="http://schemas.openxmlformats.org/drawingml/2006/wordprocessingDrawing" xmlns:w10="urn:schemas-microsoft-com:office:word" xmlns:w="http://schemas.openxmlformats.org/wordprocessingml/2006/main" xmlns:w14="http://schemas.microsoft.com/office/word/2010/wordml" xmlns:w15="http://schemas.microsoft.com/office/word/2012/wordml" xmlns:w16cex="http://schemas.microsoft.com/office/word/2018/wordml/cex" xmlns:w16cid="http://schemas.microsoft.com/office/word/2016/wordml/cid" xmlns:w16="http://schemas.microsoft.com/office/word/2018/wordml" xmlns:w16du="http://schemas.microsoft.com/office/word/2023/wordml/word16du" xmlns:w16sdtdh="http://schemas.microsoft.com/office/word/2020/wordml/sdtdatahash" xmlns:w16sdtfl="http://schemas.microsoft.com/office/word/2024/wordml/sdtformatlock" xmlns:w16se="http://schemas.microsoft.com/office/word/2015/wordml/symex" xmlns:wpg="http://schemas.microsoft.com/office/word/2010/wordprocessingGroup" xmlns:wpi="http://schemas.microsoft.com/office/word/2010/wordprocessingInk" xmlns:wne="http://schemas.microsoft.com/office/word/2006/wordml" xmlns:wps="http://schemas.microsoft.com/office/word/2010/wordprocessingShape" mc:Ignorable="w14 w15 w16se w16cid w16 w16cex w16sdtdh w16sdtfl w16du wp14">
+<w:document xmlns:wpc="http://schemas.microsoft.com/office/word/2010/wordprocessingCanvas" xmlns:cx="http://schemas.microsoft.com/office/drawing/2014/chartex" xmlns:cx1="http://schemas.microsoft.com/office/drawing/2015/9/8/chartex" xmlns:mc="http://schemas.openxmlformats.org/markup-compatibility/2006" xmlns:o="urn:schemas-microsoft-com:office:office" xmlns:r="http://schemas.openxmlformats.org/officeDocument/2006/relationships" xmlns:m="http://schemas.openxmlformats.org/officeDocument/2006/math" xmlns:v="urn:schemas-microsoft-com:vml" xmlns:wp14="http://schemas.microsoft.com/office/word/2010/wordprocessingDrawing" xmlns:wp="http://schemas.openxmlformats.org/drawingml/2006/wordprocessingDrawing" xmlns:w10="urn:schemas-microsoft-com:office:word" xmlns:w="http://schemas.openxmlformats.org/wordprocessingml/2006/main" xmlns:w14="http://schemas.microsoft.com/office/word/2010/wordml" xmlns:w15="http://schemas.microsoft.com/office/word/2012/wordml" xmlns:w16se="http://schemas.microsoft.com/office/word/2015/wordml/symex" xmlns:wpg="http://schemas.microsoft.com/office/word/2010/wordprocessingGroup" xmlns:wpi="http://schemas.microsoft.com/office/word/2010/wordprocessingInk" xmlns:wne="http://schemas.microsoft.com/office/word/2006/wordml" xmlns:wps="http://schemas.microsoft.com/office/word/2010/wordprocessingShape" mc:Ignorable="w14 w15 w16se wp14">
   <w:body>
     <w:p>
       <w:pPr>
@@ -554,18 +554,23 @@
           </w:tcPr>
           <w:p>
             <w:pPr>
-              <w:jc w:val="center"/>
-              <w:rPr>
-                <w:rFonts w:ascii="Verdana" w:hAnsi="Verdana"/>
-                <w:sz w:val="20"/>
-              </w:rPr>
-            </w:pPr>
-            <w:r>
-              <w:rPr>
-                <w:rFonts w:ascii="Verdana" w:hAnsi="Verdana"/>
-                <w:sz w:val="20"/>
-              </w:rPr>
-              <w:t>Abdulmajeed Almaweri</w:t>
+              <w:autoSpaceDE w:val="0"/>
+              <w:autoSpaceDN w:val="0"/>
+              <w:adjustRightInd w:val="0"/>
+              <w:spacing w:after="200" w:line="276" w:lineRule="auto"/>
+              <w:rPr>
+                <w:rFonts w:ascii="Calibri" w:hAnsi="Calibri" w:cs="Calibri"/>
+                <w:szCs w:val="22"/>
+                <w:lang w:val="en"/>
+              </w:rPr>
+            </w:pPr>
+            <w:r>
+              <w:rPr>
+                <w:rFonts w:ascii="Calibri" w:hAnsi="Calibri" w:cs="Calibri"/>
+                <w:szCs w:val="22"/>
+                <w:lang w:val="en"/>
+              </w:rPr>
+              <w:t>Abdulmajeed</w:t>
             </w:r>
           </w:p>
         </w:tc>
@@ -578,22 +583,35 @@
           </w:tcPr>
           <w:p>
             <w:pPr>
+              <w:autoSpaceDE w:val="0"/>
+              <w:autoSpaceDN w:val="0"/>
+              <w:adjustRightInd w:val="0"/>
+              <w:spacing w:after="200" w:line="276" w:lineRule="auto"/>
+              <w:rPr>
+                <w:rFonts w:ascii="Calibri" w:hAnsi="Calibri" w:cs="Calibri"/>
+                <w:szCs w:val="22"/>
+                <w:lang w:val="en"/>
+              </w:rPr>
+            </w:pPr>
+            <w:r>
+              <w:rPr>
+                <w:rFonts w:ascii="Calibri" w:hAnsi="Calibri" w:cs="Calibri"/>
+                <w:szCs w:val="22"/>
+                <w:lang w:val="en"/>
+              </w:rPr>
+              <w:t>Sami</w:t>
+            </w:r>
+          </w:p>
+          <w:p>
+            <w:pPr>
               <w:jc w:val="center"/>
               <w:rPr>
                 <w:rFonts w:ascii="Verdana" w:hAnsi="Verdana"/>
                 <w:sz w:val="20"/>
               </w:rPr>
             </w:pPr>
-            <w:r>
-              <w:rPr>
-                <w:rFonts w:ascii="Verdana" w:hAnsi="Verdana"/>
-                <w:sz w:val="20"/>
-              </w:rPr>
-              <w:t>Almoatasam Alkatabi</w:t>
-            </w:r>
-          </w:p>
-        </w:tc>
-        <w:bookmarkEnd w:id="2"/>
+          </w:p>
+        </w:tc>
         <w:tc>
           <w:tcPr>
             <w:tcW w:w="1279" w:type="dxa"/>
@@ -602,19 +620,25 @@
           </w:tcPr>
           <w:p>
             <w:pPr>
-              <w:jc w:val="center"/>
-              <w:rPr>
-                <w:rFonts w:ascii="Verdana" w:hAnsi="Verdana"/>
-                <w:sz w:val="20"/>
-              </w:rPr>
-            </w:pPr>
-            <w:r>
-              <w:rPr>
-                <w:rFonts w:ascii="Verdana" w:hAnsi="Verdana"/>
-                <w:sz w:val="20"/>
-              </w:rPr>
-              <w:t>Sami Al-Harhara</w:t>
-            </w:r>
+              <w:autoSpaceDE w:val="0"/>
+              <w:autoSpaceDN w:val="0"/>
+              <w:adjustRightInd w:val="0"/>
+              <w:spacing w:after="200" w:line="276" w:lineRule="auto"/>
+              <w:rPr>
+                <w:rFonts w:ascii="Calibri" w:hAnsi="Calibri" w:cs="Calibri"/>
+                <w:szCs w:val="22"/>
+                <w:lang w:val="en"/>
+              </w:rPr>
+            </w:pPr>
+            <w:r>
+              <w:rPr>
+                <w:rFonts w:ascii="Calibri" w:hAnsi="Calibri" w:cs="Calibri"/>
+                <w:szCs w:val="22"/>
+                <w:lang w:val="en"/>
+              </w:rPr>
+              <w:t>Almo</w:t>
+            </w:r>
+            <w:bookmarkEnd w:id="2"/>
           </w:p>
         </w:tc>
         <w:tc>
@@ -953,7 +977,6 @@
           </w:tcPr>
           <w:p>
             <w:pPr>
-              <w:jc w:val="center"/>
               <w:rPr>
                 <w:rFonts w:ascii="Verdana" w:hAnsi="Verdana"/>
                 <w:sz w:val="20"/>
@@ -974,7 +997,6 @@
           </w:tcPr>
           <w:p>
             <w:pPr>
-              <w:jc w:val="center"/>
               <w:rPr>
                 <w:rFonts w:ascii="Verdana" w:hAnsi="Verdana"/>
                 <w:sz w:val="20"/>
@@ -995,7 +1017,6 @@
           </w:tcPr>
           <w:p>
             <w:pPr>
-              <w:jc w:val="center"/>
               <w:rPr>
                 <w:rFonts w:ascii="Verdana" w:hAnsi="Verdana"/>
                 <w:sz w:val="20"/>
@@ -1261,7 +1282,26 @@
           </w:tcPr>
           <w:p>
             <w:pPr>
-              <w:jc w:val="center"/>
+              <w:rPr>
+                <w:rFonts w:ascii="Verdana" w:hAnsi="Verdana"/>
+                <w:sz w:val="20"/>
+              </w:rPr>
+            </w:pPr>
+            <w:r>
+              <w:rPr>
+                <w:rFonts w:ascii="Verdana" w:hAnsi="Verdana"/>
+                <w:sz w:val="20"/>
+              </w:rPr>
+              <w:t>5</w:t>
+            </w:r>
+          </w:p>
+        </w:tc>
+        <w:tc>
+          <w:tcPr>
+            <w:tcW w:w="1279" w:type="dxa"/>
+          </w:tcPr>
+          <w:p>
+            <w:pPr>
               <w:rPr>
                 <w:rFonts w:ascii="Verdana" w:hAnsi="Verdana"/>
                 <w:sz w:val="20"/>
@@ -1282,28 +1322,6 @@
           </w:tcPr>
           <w:p>
             <w:pPr>
-              <w:jc w:val="center"/>
-              <w:rPr>
-                <w:rFonts w:ascii="Verdana" w:hAnsi="Verdana"/>
-                <w:sz w:val="20"/>
-              </w:rPr>
-            </w:pPr>
-            <w:r>
-              <w:rPr>
-                <w:rFonts w:ascii="Verdana" w:hAnsi="Verdana"/>
-                <w:sz w:val="20"/>
-              </w:rPr>
-              <w:t>4</w:t>
-            </w:r>
-          </w:p>
-        </w:tc>
-        <w:tc>
-          <w:tcPr>
-            <w:tcW w:w="1279" w:type="dxa"/>
-          </w:tcPr>
-          <w:p>
-            <w:pPr>
-              <w:jc w:val="center"/>
               <w:rPr>
                 <w:rFonts w:ascii="Verdana" w:hAnsi="Verdana"/>
                 <w:sz w:val="20"/>
@@ -1556,7 +1574,6 @@
           </w:tcPr>
           <w:p>
             <w:pPr>
-              <w:jc w:val="center"/>
               <w:rPr>
                 <w:rFonts w:ascii="Verdana" w:hAnsi="Verdana"/>
                 <w:sz w:val="20"/>
@@ -1577,18 +1594,17 @@
           </w:tcPr>
           <w:p>
             <w:pPr>
-              <w:jc w:val="center"/>
-              <w:rPr>
-                <w:rFonts w:ascii="Verdana" w:hAnsi="Verdana"/>
-                <w:sz w:val="20"/>
-              </w:rPr>
-            </w:pPr>
-            <w:r>
-              <w:rPr>
-                <w:rFonts w:ascii="Verdana" w:hAnsi="Verdana"/>
-                <w:sz w:val="20"/>
-              </w:rPr>
-              <w:t>4</w:t>
+              <w:rPr>
+                <w:rFonts w:ascii="Verdana" w:hAnsi="Verdana"/>
+                <w:sz w:val="20"/>
+              </w:rPr>
+            </w:pPr>
+            <w:r>
+              <w:rPr>
+                <w:rFonts w:ascii="Verdana" w:hAnsi="Verdana"/>
+                <w:sz w:val="20"/>
+              </w:rPr>
+              <w:t>5</w:t>
             </w:r>
           </w:p>
         </w:tc>
@@ -1598,18 +1614,17 @@
           </w:tcPr>
           <w:p>
             <w:pPr>
-              <w:jc w:val="center"/>
-              <w:rPr>
-                <w:rFonts w:ascii="Verdana" w:hAnsi="Verdana"/>
-                <w:sz w:val="20"/>
-              </w:rPr>
-            </w:pPr>
-            <w:r>
-              <w:rPr>
-                <w:rFonts w:ascii="Verdana" w:hAnsi="Verdana"/>
-                <w:sz w:val="20"/>
-              </w:rPr>
-              <w:t>4</w:t>
+              <w:rPr>
+                <w:rFonts w:ascii="Verdana" w:hAnsi="Verdana"/>
+                <w:sz w:val="20"/>
+              </w:rPr>
+            </w:pPr>
+            <w:r>
+              <w:rPr>
+                <w:rFonts w:ascii="Verdana" w:hAnsi="Verdana"/>
+                <w:sz w:val="20"/>
+              </w:rPr>
+              <w:t>5</w:t>
             </w:r>
           </w:p>
         </w:tc>
@@ -1848,7 +1863,6 @@
           </w:tcPr>
           <w:p>
             <w:pPr>
-              <w:jc w:val="center"/>
               <w:rPr>
                 <w:rFonts w:ascii="Verdana" w:hAnsi="Verdana"/>
                 <w:sz w:val="20"/>
@@ -1869,7 +1883,6 @@
           </w:tcPr>
           <w:p>
             <w:pPr>
-              <w:jc w:val="center"/>
               <w:rPr>
                 <w:rFonts w:ascii="Verdana" w:hAnsi="Verdana"/>
                 <w:sz w:val="20"/>
@@ -1890,18 +1903,17 @@
           </w:tcPr>
           <w:p>
             <w:pPr>
-              <w:jc w:val="center"/>
-              <w:rPr>
-                <w:rFonts w:ascii="Verdana" w:hAnsi="Verdana"/>
-                <w:sz w:val="20"/>
-              </w:rPr>
-            </w:pPr>
-            <w:r>
-              <w:rPr>
-                <w:rFonts w:ascii="Verdana" w:hAnsi="Verdana"/>
-                <w:sz w:val="20"/>
-              </w:rPr>
-              <w:t>4</w:t>
+              <w:rPr>
+                <w:rFonts w:ascii="Verdana" w:hAnsi="Verdana"/>
+                <w:sz w:val="20"/>
+              </w:rPr>
+            </w:pPr>
+            <w:r>
+              <w:rPr>
+                <w:rFonts w:ascii="Verdana" w:hAnsi="Verdana"/>
+                <w:sz w:val="20"/>
+              </w:rPr>
+              <w:t>3</w:t>
             </w:r>
           </w:p>
         </w:tc>
@@ -2140,7 +2152,46 @@
           </w:tcPr>
           <w:p>
             <w:pPr>
-              <w:jc w:val="center"/>
+              <w:rPr>
+                <w:rFonts w:ascii="Verdana" w:hAnsi="Verdana"/>
+                <w:sz w:val="20"/>
+              </w:rPr>
+            </w:pPr>
+            <w:r>
+              <w:rPr>
+                <w:rFonts w:ascii="Verdana" w:hAnsi="Verdana"/>
+                <w:sz w:val="20"/>
+              </w:rPr>
+              <w:t>5</w:t>
+            </w:r>
+          </w:p>
+        </w:tc>
+        <w:tc>
+          <w:tcPr>
+            <w:tcW w:w="1279" w:type="dxa"/>
+          </w:tcPr>
+          <w:p>
+            <w:pPr>
+              <w:rPr>
+                <w:rFonts w:ascii="Verdana" w:hAnsi="Verdana"/>
+                <w:sz w:val="20"/>
+              </w:rPr>
+            </w:pPr>
+            <w:r>
+              <w:rPr>
+                <w:rFonts w:ascii="Verdana" w:hAnsi="Verdana"/>
+                <w:sz w:val="20"/>
+              </w:rPr>
+              <w:t>3</w:t>
+            </w:r>
+          </w:p>
+        </w:tc>
+        <w:tc>
+          <w:tcPr>
+            <w:tcW w:w="1279" w:type="dxa"/>
+          </w:tcPr>
+          <w:p>
+            <w:pPr>
               <w:rPr>
                 <w:rFonts w:ascii="Verdana" w:hAnsi="Verdana"/>
                 <w:sz w:val="20"/>
@@ -2152,48 +2203,6 @@
                 <w:sz w:val="20"/>
               </w:rPr>
               <w:t>4</w:t>
-            </w:r>
-          </w:p>
-        </w:tc>
-        <w:tc>
-          <w:tcPr>
-            <w:tcW w:w="1279" w:type="dxa"/>
-          </w:tcPr>
-          <w:p>
-            <w:pPr>
-              <w:jc w:val="center"/>
-              <w:rPr>
-                <w:rFonts w:ascii="Verdana" w:hAnsi="Verdana"/>
-                <w:sz w:val="20"/>
-              </w:rPr>
-            </w:pPr>
-            <w:r>
-              <w:rPr>
-                <w:rFonts w:ascii="Verdana" w:hAnsi="Verdana"/>
-                <w:sz w:val="20"/>
-              </w:rPr>
-              <w:t>3</w:t>
-            </w:r>
-          </w:p>
-        </w:tc>
-        <w:tc>
-          <w:tcPr>
-            <w:tcW w:w="1279" w:type="dxa"/>
-          </w:tcPr>
-          <w:p>
-            <w:pPr>
-              <w:jc w:val="center"/>
-              <w:rPr>
-                <w:rFonts w:ascii="Verdana" w:hAnsi="Verdana"/>
-                <w:sz w:val="20"/>
-              </w:rPr>
-            </w:pPr>
-            <w:r>
-              <w:rPr>
-                <w:rFonts w:ascii="Verdana" w:hAnsi="Verdana"/>
-                <w:sz w:val="20"/>
-              </w:rPr>
-              <w:t>3</w:t>
             </w:r>
           </w:p>
         </w:tc>
@@ -2432,7 +2441,6 @@
           </w:tcPr>
           <w:p>
             <w:pPr>
-              <w:jc w:val="center"/>
               <w:rPr>
                 <w:rFonts w:ascii="Verdana" w:hAnsi="Verdana"/>
                 <w:sz w:val="20"/>
@@ -2453,18 +2461,17 @@
           </w:tcPr>
           <w:p>
             <w:pPr>
-              <w:jc w:val="center"/>
-              <w:rPr>
-                <w:rFonts w:ascii="Verdana" w:hAnsi="Verdana"/>
-                <w:sz w:val="20"/>
-              </w:rPr>
-            </w:pPr>
-            <w:r>
-              <w:rPr>
-                <w:rFonts w:ascii="Verdana" w:hAnsi="Verdana"/>
-                <w:sz w:val="20"/>
-              </w:rPr>
-              <w:t>4</w:t>
+              <w:rPr>
+                <w:rFonts w:ascii="Verdana" w:hAnsi="Verdana"/>
+                <w:sz w:val="20"/>
+              </w:rPr>
+            </w:pPr>
+            <w:r>
+              <w:rPr>
+                <w:rFonts w:ascii="Verdana" w:hAnsi="Verdana"/>
+                <w:sz w:val="20"/>
+              </w:rPr>
+              <w:t>5</w:t>
             </w:r>
           </w:p>
         </w:tc>
@@ -2474,18 +2481,17 @@
           </w:tcPr>
           <w:p>
             <w:pPr>
-              <w:jc w:val="center"/>
-              <w:rPr>
-                <w:rFonts w:ascii="Verdana" w:hAnsi="Verdana"/>
-                <w:sz w:val="20"/>
-              </w:rPr>
-            </w:pPr>
-            <w:r>
-              <w:rPr>
-                <w:rFonts w:ascii="Verdana" w:hAnsi="Verdana"/>
-                <w:sz w:val="20"/>
-              </w:rPr>
-              <w:t>4</w:t>
+              <w:rPr>
+                <w:rFonts w:ascii="Verdana" w:hAnsi="Verdana"/>
+                <w:sz w:val="20"/>
+              </w:rPr>
+            </w:pPr>
+            <w:r>
+              <w:rPr>
+                <w:rFonts w:ascii="Verdana" w:hAnsi="Verdana"/>
+                <w:sz w:val="20"/>
+              </w:rPr>
+              <w:t>5</w:t>
             </w:r>
           </w:p>
         </w:tc>
@@ -2773,7 +2779,6 @@
           </w:tcPr>
           <w:p>
             <w:pPr>
-              <w:jc w:val="center"/>
               <w:rPr>
                 <w:rFonts w:ascii="Verdana" w:hAnsi="Verdana"/>
                 <w:b/>
@@ -2786,6 +2791,28 @@
                 <w:b/>
                 <w:sz w:val="20"/>
               </w:rPr>
+              <w:t>27</w:t>
+            </w:r>
+          </w:p>
+        </w:tc>
+        <w:tc>
+          <w:tcPr>
+            <w:tcW w:w="1279" w:type="dxa"/>
+          </w:tcPr>
+          <w:p>
+            <w:pPr>
+              <w:rPr>
+                <w:rFonts w:ascii="Verdana" w:hAnsi="Verdana"/>
+                <w:b/>
+                <w:sz w:val="20"/>
+              </w:rPr>
+            </w:pPr>
+            <w:r>
+              <w:rPr>
+                <w:rFonts w:ascii="Verdana" w:hAnsi="Verdana"/>
+                <w:b/>
+                <w:sz w:val="20"/>
+              </w:rPr>
               <w:t>25</w:t>
             </w:r>
           </w:p>
@@ -2796,7 +2823,6 @@
           </w:tcPr>
           <w:p>
             <w:pPr>
-              <w:jc w:val="center"/>
               <w:rPr>
                 <w:rFonts w:ascii="Verdana" w:hAnsi="Verdana"/>
                 <w:b/>
@@ -2809,31 +2835,10 @@
                 <w:b/>
                 <w:sz w:val="20"/>
               </w:rPr>
-              <w:t>23</w:t>
-            </w:r>
-          </w:p>
-        </w:tc>
-        <w:tc>
-          <w:tcPr>
-            <w:tcW w:w="1279" w:type="dxa"/>
-          </w:tcPr>
-          <w:p>
-            <w:pPr>
-              <w:jc w:val="center"/>
-              <w:rPr>
-                <w:rFonts w:ascii="Verdana" w:hAnsi="Verdana"/>
-                <w:b/>
-                <w:sz w:val="20"/>
-              </w:rPr>
-            </w:pPr>
-            <w:r>
-              <w:rPr>
-                <w:rFonts w:ascii="Verdana" w:hAnsi="Verdana"/>
-                <w:b/>
-                <w:sz w:val="20"/>
-              </w:rPr>
-              <w:t>23</w:t>
-            </w:r>
+              <w:t>25</w:t>
+            </w:r>
+            <w:bookmarkStart w:id="8" w:name="_GoBack"/>
+            <w:bookmarkEnd w:id="8"/>
           </w:p>
         </w:tc>
         <w:tc>
@@ -3713,7 +3718,7 @@
 </file>
 
 <file path=word/endnotes.xml><?xml version="1.0" encoding="utf-8"?>
-<w:endnotes xmlns:wpc="http://schemas.microsoft.com/office/word/2010/wordprocessingCanvas" xmlns:cx="http://schemas.microsoft.com/office/drawing/2014/chartex" xmlns:cx1="http://schemas.microsoft.com/office/drawing/2015/9/8/chartex" xmlns:cx2="http://schemas.microsoft.com/office/drawing/2015/10/21/chartex" xmlns:cx3="http://schemas.microsoft.com/office/drawing/2016/5/9/chartex" xmlns:cx4="http://schemas.microsoft.com/office/drawing/2016/5/10/chartex" xmlns:cx5="http://schemas.microsoft.com/office/drawing/2016/5/11/chartex" xmlns:cx6="http://schemas.microsoft.com/office/drawing/2016/5/12/chartex" xmlns:cx7="http://schemas.microsoft.com/office/drawing/2016/5/13/chartex" xmlns:cx8="http://schemas.microsoft.com/office/drawing/2016/5/14/chartex" xmlns:mc="http://schemas.openxmlformats.org/markup-compatibility/2006" xmlns:aink="http://schemas.microsoft.com/office/drawing/2016/ink" xmlns:am3d="http://schemas.microsoft.com/office/drawing/2017/model3d" xmlns:o="urn:schemas-microsoft-com:office:office" xmlns:oel="http://schemas.microsoft.com/office/2019/extlst" xmlns:r="http://schemas.openxmlformats.org/officeDocument/2006/relationships" xmlns:m="http://schemas.openxmlformats.org/officeDocument/2006/math" xmlns:v="urn:schemas-microsoft-com:vml" xmlns:wp14="http://schemas.microsoft.com/office/word/2010/wordprocessingDrawing" xmlns:wp="http://schemas.openxmlformats.org/drawingml/2006/wordprocessingDrawing" xmlns:w10="urn:schemas-microsoft-com:office:word" xmlns:w="http://schemas.openxmlformats.org/wordprocessingml/2006/main" xmlns:w14="http://schemas.microsoft.com/office/word/2010/wordml" xmlns:w15="http://schemas.microsoft.com/office/word/2012/wordml" xmlns:w16cex="http://schemas.microsoft.com/office/word/2018/wordml/cex" xmlns:w16cid="http://schemas.microsoft.com/office/word/2016/wordml/cid" xmlns:w16="http://schemas.microsoft.com/office/word/2018/wordml" xmlns:w16du="http://schemas.microsoft.com/office/word/2023/wordml/word16du" xmlns:w16sdtdh="http://schemas.microsoft.com/office/word/2020/wordml/sdtdatahash" xmlns:w16sdtfl="http://schemas.microsoft.com/office/word/2024/wordml/sdtformatlock" xmlns:w16se="http://schemas.microsoft.com/office/word/2015/wordml/symex" xmlns:wpg="http://schemas.microsoft.com/office/word/2010/wordprocessingGroup" xmlns:wpi="http://schemas.microsoft.com/office/word/2010/wordprocessingInk" xmlns:wne="http://schemas.microsoft.com/office/word/2006/wordml" xmlns:wps="http://schemas.microsoft.com/office/word/2010/wordprocessingShape" mc:Ignorable="w14 w15 w16se w16cid w16 w16cex w16sdtdh w16sdtfl w16du wp14">
+<w:endnotes xmlns:wpc="http://schemas.microsoft.com/office/word/2010/wordprocessingCanvas" xmlns:cx="http://schemas.microsoft.com/office/drawing/2014/chartex" xmlns:cx1="http://schemas.microsoft.com/office/drawing/2015/9/8/chartex" xmlns:mc="http://schemas.openxmlformats.org/markup-compatibility/2006" xmlns:o="urn:schemas-microsoft-com:office:office" xmlns:r="http://schemas.openxmlformats.org/officeDocument/2006/relationships" xmlns:m="http://schemas.openxmlformats.org/officeDocument/2006/math" xmlns:v="urn:schemas-microsoft-com:vml" xmlns:wp14="http://schemas.microsoft.com/office/word/2010/wordprocessingDrawing" xmlns:wp="http://schemas.openxmlformats.org/drawingml/2006/wordprocessingDrawing" xmlns:w10="urn:schemas-microsoft-com:office:word" xmlns:w="http://schemas.openxmlformats.org/wordprocessingml/2006/main" xmlns:w14="http://schemas.microsoft.com/office/word/2010/wordml" xmlns:w15="http://schemas.microsoft.com/office/word/2012/wordml" xmlns:w16se="http://schemas.microsoft.com/office/word/2015/wordml/symex" xmlns:wpg="http://schemas.microsoft.com/office/word/2010/wordprocessingGroup" xmlns:wpi="http://schemas.microsoft.com/office/word/2010/wordprocessingInk" xmlns:wne="http://schemas.microsoft.com/office/word/2006/wordml" xmlns:wps="http://schemas.microsoft.com/office/word/2010/wordprocessingShape" mc:Ignorable="w14 w15 w16se wp14">
   <w:endnote w:type="separator" w:id="-1">
     <w:p>
       <w:r>
@@ -3732,7 +3737,7 @@
 </file>
 
 <file path=word/footer1.xml><?xml version="1.0" encoding="utf-8"?>
-<w:ftr xmlns:wpc="http://schemas.microsoft.com/office/word/2010/wordprocessingCanvas" xmlns:cx="http://schemas.microsoft.com/office/drawing/2014/chartex" xmlns:cx1="http://schemas.microsoft.com/office/drawing/2015/9/8/chartex" xmlns:cx2="http://schemas.microsoft.com/office/drawing/2015/10/21/chartex" xmlns:cx3="http://schemas.microsoft.com/office/drawing/2016/5/9/chartex" xmlns:cx4="http://schemas.microsoft.com/office/drawing/2016/5/10/chartex" xmlns:cx5="http://schemas.microsoft.com/office/drawing/2016/5/11/chartex" xmlns:cx6="http://schemas.microsoft.com/office/drawing/2016/5/12/chartex" xmlns:cx7="http://schemas.microsoft.com/office/drawing/2016/5/13/chartex" xmlns:cx8="http://schemas.microsoft.com/office/drawing/2016/5/14/chartex" xmlns:mc="http://schemas.openxmlformats.org/markup-compatibility/2006" xmlns:aink="http://schemas.microsoft.com/office/drawing/2016/ink" xmlns:am3d="http://schemas.microsoft.com/office/drawing/2017/model3d" xmlns:o="urn:schemas-microsoft-com:office:office" xmlns:oel="http://schemas.microsoft.com/office/2019/extlst" xmlns:r="http://schemas.openxmlformats.org/officeDocument/2006/relationships" xmlns:m="http://schemas.openxmlformats.org/officeDocument/2006/math" xmlns:v="urn:schemas-microsoft-com:vml" xmlns:wp14="http://schemas.microsoft.com/office/word/2010/wordprocessingDrawing" xmlns:wp="http://schemas.openxmlformats.org/drawingml/2006/wordprocessingDrawing" xmlns:w10="urn:schemas-microsoft-com:office:word" xmlns:w="http://schemas.openxmlformats.org/wordprocessingml/2006/main" xmlns:w14="http://schemas.microsoft.com/office/word/2010/wordml" xmlns:w15="http://schemas.microsoft.com/office/word/2012/wordml" xmlns:w16cex="http://schemas.microsoft.com/office/word/2018/wordml/cex" xmlns:w16cid="http://schemas.microsoft.com/office/word/2016/wordml/cid" xmlns:w16="http://schemas.microsoft.com/office/word/2018/wordml" xmlns:w16du="http://schemas.microsoft.com/office/word/2023/wordml/word16du" xmlns:w16sdtdh="http://schemas.microsoft.com/office/word/2020/wordml/sdtdatahash" xmlns:w16sdtfl="http://schemas.microsoft.com/office/word/2024/wordml/sdtformatlock" xmlns:w16se="http://schemas.microsoft.com/office/word/2015/wordml/symex" xmlns:wpg="http://schemas.microsoft.com/office/word/2010/wordprocessingGroup" xmlns:wpi="http://schemas.microsoft.com/office/word/2010/wordprocessingInk" xmlns:wne="http://schemas.microsoft.com/office/word/2006/wordml" xmlns:wps="http://schemas.microsoft.com/office/word/2010/wordprocessingShape" mc:Ignorable="w14 w15 w16se w16cid w16 w16cex w16sdtdh w16sdtfl w16du wp14">
+<w:ftr xmlns:wpc="http://schemas.microsoft.com/office/word/2010/wordprocessingCanvas" xmlns:cx="http://schemas.microsoft.com/office/drawing/2014/chartex" xmlns:cx1="http://schemas.microsoft.com/office/drawing/2015/9/8/chartex" xmlns:mc="http://schemas.openxmlformats.org/markup-compatibility/2006" xmlns:o="urn:schemas-microsoft-com:office:office" xmlns:r="http://schemas.openxmlformats.org/officeDocument/2006/relationships" xmlns:m="http://schemas.openxmlformats.org/officeDocument/2006/math" xmlns:v="urn:schemas-microsoft-com:vml" xmlns:wp14="http://schemas.microsoft.com/office/word/2010/wordprocessingDrawing" xmlns:wp="http://schemas.openxmlformats.org/drawingml/2006/wordprocessingDrawing" xmlns:w10="urn:schemas-microsoft-com:office:word" xmlns:w="http://schemas.openxmlformats.org/wordprocessingml/2006/main" xmlns:w14="http://schemas.microsoft.com/office/word/2010/wordml" xmlns:w15="http://schemas.microsoft.com/office/word/2012/wordml" xmlns:w16se="http://schemas.microsoft.com/office/word/2015/wordml/symex" xmlns:wpg="http://schemas.microsoft.com/office/word/2010/wordprocessingGroup" xmlns:wpi="http://schemas.microsoft.com/office/word/2010/wordprocessingInk" xmlns:wne="http://schemas.microsoft.com/office/word/2006/wordml" xmlns:wps="http://schemas.microsoft.com/office/word/2010/wordprocessingShape" mc:Ignorable="w14 w15 w16se wp14">
   <w:p>
     <w:pPr>
       <w:pStyle w:val="Footer"/>
@@ -3742,7 +3747,7 @@
 </file>
 
 <file path=word/footnotes.xml><?xml version="1.0" encoding="utf-8"?>
-<w:footnotes xmlns:wpc="http://schemas.microsoft.com/office/word/2010/wordprocessingCanvas" xmlns:cx="http://schemas.microsoft.com/office/drawing/2014/chartex" xmlns:cx1="http://schemas.microsoft.com/office/drawing/2015/9/8/chartex" xmlns:cx2="http://schemas.microsoft.com/office/drawing/2015/10/21/chartex" xmlns:cx3="http://schemas.microsoft.com/office/drawing/2016/5/9/chartex" xmlns:cx4="http://schemas.microsoft.com/office/drawing/2016/5/10/chartex" xmlns:cx5="http://schemas.microsoft.com/office/drawing/2016/5/11/chartex" xmlns:cx6="http://schemas.microsoft.com/office/drawing/2016/5/12/chartex" xmlns:cx7="http://schemas.microsoft.com/office/drawing/2016/5/13/chartex" xmlns:cx8="http://schemas.microsoft.com/office/drawing/2016/5/14/chartex" xmlns:mc="http://schemas.openxmlformats.org/markup-compatibility/2006" xmlns:aink="http://schemas.microsoft.com/office/drawing/2016/ink" xmlns:am3d="http://schemas.microsoft.com/office/drawing/2017/model3d" xmlns:o="urn:schemas-microsoft-com:office:office" xmlns:oel="http://schemas.microsoft.com/office/2019/extlst" xmlns:r="http://schemas.openxmlformats.org/officeDocument/2006/relationships" xmlns:m="http://schemas.openxmlformats.org/officeDocument/2006/math" xmlns:v="urn:schemas-microsoft-com:vml" xmlns:wp14="http://schemas.microsoft.com/office/word/2010/wordprocessingDrawing" xmlns:wp="http://schemas.openxmlformats.org/drawingml/2006/wordprocessingDrawing" xmlns:w10="urn:schemas-microsoft-com:office:word" xmlns:w="http://schemas.openxmlformats.org/wordprocessingml/2006/main" xmlns:w14="http://schemas.microsoft.com/office/word/2010/wordml" xmlns:w15="http://schemas.microsoft.com/office/word/2012/wordml" xmlns:w16cex="http://schemas.microsoft.com/office/word/2018/wordml/cex" xmlns:w16cid="http://schemas.microsoft.com/office/word/2016/wordml/cid" xmlns:w16="http://schemas.microsoft.com/office/word/2018/wordml" xmlns:w16du="http://schemas.microsoft.com/office/word/2023/wordml/word16du" xmlns:w16sdtdh="http://schemas.microsoft.com/office/word/2020/wordml/sdtdatahash" xmlns:w16sdtfl="http://schemas.microsoft.com/office/word/2024/wordml/sdtformatlock" xmlns:w16se="http://schemas.microsoft.com/office/word/2015/wordml/symex" xmlns:wpg="http://schemas.microsoft.com/office/word/2010/wordprocessingGroup" xmlns:wpi="http://schemas.microsoft.com/office/word/2010/wordprocessingInk" xmlns:wne="http://schemas.microsoft.com/office/word/2006/wordml" xmlns:wps="http://schemas.microsoft.com/office/word/2010/wordprocessingShape" mc:Ignorable="w14 w15 w16se w16cid w16 w16cex w16sdtdh w16sdtfl w16du wp14">
+<w:footnotes xmlns:wpc="http://schemas.microsoft.com/office/word/2010/wordprocessingCanvas" xmlns:cx="http://schemas.microsoft.com/office/drawing/2014/chartex" xmlns:cx1="http://schemas.microsoft.com/office/drawing/2015/9/8/chartex" xmlns:mc="http://schemas.openxmlformats.org/markup-compatibility/2006" xmlns:o="urn:schemas-microsoft-com:office:office" xmlns:r="http://schemas.openxmlformats.org/officeDocument/2006/relationships" xmlns:m="http://schemas.openxmlformats.org/officeDocument/2006/math" xmlns:v="urn:schemas-microsoft-com:vml" xmlns:wp14="http://schemas.microsoft.com/office/word/2010/wordprocessingDrawing" xmlns:wp="http://schemas.openxmlformats.org/drawingml/2006/wordprocessingDrawing" xmlns:w10="urn:schemas-microsoft-com:office:word" xmlns:w="http://schemas.openxmlformats.org/wordprocessingml/2006/main" xmlns:w14="http://schemas.microsoft.com/office/word/2010/wordml" xmlns:w15="http://schemas.microsoft.com/office/word/2012/wordml" xmlns:w16se="http://schemas.microsoft.com/office/word/2015/wordml/symex" xmlns:wpg="http://schemas.microsoft.com/office/word/2010/wordprocessingGroup" xmlns:wpi="http://schemas.microsoft.com/office/word/2010/wordprocessingInk" xmlns:wne="http://schemas.microsoft.com/office/word/2006/wordml" xmlns:wps="http://schemas.microsoft.com/office/word/2010/wordprocessingShape" mc:Ignorable="w14 w15 w16se wp14">
   <w:footnote w:type="separator" w:id="-1">
     <w:p>
       <w:r>
@@ -3761,7 +3766,7 @@
 </file>
 
 <file path=word/header1.xml><?xml version="1.0" encoding="utf-8"?>
-<w:hdr xmlns:wpc="http://schemas.microsoft.com/office/word/2010/wordprocessingCanvas" xmlns:cx="http://schemas.microsoft.com/office/drawing/2014/chartex" xmlns:cx1="http://schemas.microsoft.com/office/drawing/2015/9/8/chartex" xmlns:cx2="http://schemas.microsoft.com/office/drawing/2015/10/21/chartex" xmlns:cx3="http://schemas.microsoft.com/office/drawing/2016/5/9/chartex" xmlns:cx4="http://schemas.microsoft.com/office/drawing/2016/5/10/chartex" xmlns:cx5="http://schemas.microsoft.com/office/drawing/2016/5/11/chartex" xmlns:cx6="http://schemas.microsoft.com/office/drawing/2016/5/12/chartex" xmlns:cx7="http://schemas.microsoft.com/office/drawing/2016/5/13/chartex" xmlns:cx8="http://schemas.microsoft.com/office/drawing/2016/5/14/chartex" xmlns:mc="http://schemas.openxmlformats.org/markup-compatibility/2006" xmlns:aink="http://schemas.microsoft.com/office/drawing/2016/ink" xmlns:am3d="http://schemas.microsoft.com/office/drawing/2017/model3d" xmlns:o="urn:schemas-microsoft-com:office:office" xmlns:oel="http://schemas.microsoft.com/office/2019/extlst" xmlns:r="http://schemas.openxmlformats.org/officeDocument/2006/relationships" xmlns:m="http://schemas.openxmlformats.org/officeDocument/2006/math" xmlns:v="urn:schemas-microsoft-com:vml" xmlns:wp14="http://schemas.microsoft.com/office/word/2010/wordprocessingDrawing" xmlns:wp="http://schemas.openxmlformats.org/drawingml/2006/wordprocessingDrawing" xmlns:w10="urn:schemas-microsoft-com:office:word" xmlns:w="http://schemas.openxmlformats.org/wordprocessingml/2006/main" xmlns:w14="http://schemas.microsoft.com/office/word/2010/wordml" xmlns:w15="http://schemas.microsoft.com/office/word/2012/wordml" xmlns:w16cex="http://schemas.microsoft.com/office/word/2018/wordml/cex" xmlns:w16cid="http://schemas.microsoft.com/office/word/2016/wordml/cid" xmlns:w16="http://schemas.microsoft.com/office/word/2018/wordml" xmlns:w16du="http://schemas.microsoft.com/office/word/2023/wordml/word16du" xmlns:w16sdtdh="http://schemas.microsoft.com/office/word/2020/wordml/sdtdatahash" xmlns:w16sdtfl="http://schemas.microsoft.com/office/word/2024/wordml/sdtformatlock" xmlns:w16se="http://schemas.microsoft.com/office/word/2015/wordml/symex" xmlns:wpg="http://schemas.microsoft.com/office/word/2010/wordprocessingGroup" xmlns:wpi="http://schemas.microsoft.com/office/word/2010/wordprocessingInk" xmlns:wne="http://schemas.microsoft.com/office/word/2006/wordml" xmlns:wps="http://schemas.microsoft.com/office/word/2010/wordprocessingShape" mc:Ignorable="w14 w15 w16se w16cid w16 w16cex w16sdtdh w16sdtfl w16du wp14">
+<w:hdr xmlns:wpc="http://schemas.microsoft.com/office/word/2010/wordprocessingCanvas" xmlns:cx="http://schemas.microsoft.com/office/drawing/2014/chartex" xmlns:cx1="http://schemas.microsoft.com/office/drawing/2015/9/8/chartex" xmlns:mc="http://schemas.openxmlformats.org/markup-compatibility/2006" xmlns:o="urn:schemas-microsoft-com:office:office" xmlns:r="http://schemas.openxmlformats.org/officeDocument/2006/relationships" xmlns:m="http://schemas.openxmlformats.org/officeDocument/2006/math" xmlns:v="urn:schemas-microsoft-com:vml" xmlns:wp14="http://schemas.microsoft.com/office/word/2010/wordprocessingDrawing" xmlns:wp="http://schemas.openxmlformats.org/drawingml/2006/wordprocessingDrawing" xmlns:w10="urn:schemas-microsoft-com:office:word" xmlns:w="http://schemas.openxmlformats.org/wordprocessingml/2006/main" xmlns:w14="http://schemas.microsoft.com/office/word/2010/wordml" xmlns:w15="http://schemas.microsoft.com/office/word/2012/wordml" xmlns:w16se="http://schemas.microsoft.com/office/word/2015/wordml/symex" xmlns:wpg="http://schemas.microsoft.com/office/word/2010/wordprocessingGroup" xmlns:wpi="http://schemas.microsoft.com/office/word/2010/wordprocessingInk" xmlns:wne="http://schemas.microsoft.com/office/word/2006/wordml" xmlns:wps="http://schemas.microsoft.com/office/word/2010/wordprocessingShape" mc:Ignorable="w14 w15 w16se wp14">
   <w:p>
     <w:pPr>
       <w:pStyle w:val="Header"/>
@@ -3826,7 +3831,7 @@
 </file>
 
 <file path=word/styles.xml><?xml version="1.0" encoding="utf-8"?>
-<w:styles xmlns:mc="http://schemas.openxmlformats.org/markup-compatibility/2006" xmlns:r="http://schemas.openxmlformats.org/officeDocument/2006/relationships" xmlns:w="http://schemas.openxmlformats.org/wordprocessingml/2006/main" xmlns:w14="http://schemas.microsoft.com/office/word/2010/wordml" xmlns:w15="http://schemas.microsoft.com/office/word/2012/wordml" xmlns:w16cex="http://schemas.microsoft.com/office/word/2018/wordml/cex" xmlns:w16cid="http://schemas.microsoft.com/office/word/2016/wordml/cid" xmlns:w16="http://schemas.microsoft.com/office/word/2018/wordml" xmlns:w16du="http://schemas.microsoft.com/office/word/2023/wordml/word16du" xmlns:w16sdtdh="http://schemas.microsoft.com/office/word/2020/wordml/sdtdatahash" xmlns:w16sdtfl="http://schemas.microsoft.com/office/word/2024/wordml/sdtformatlock" xmlns:w16se="http://schemas.microsoft.com/office/word/2015/wordml/symex" mc:Ignorable="w14 w15 w16se w16cid w16 w16cex w16sdtdh w16sdtfl w16du">
+<w:styles xmlns:mc="http://schemas.openxmlformats.org/markup-compatibility/2006" xmlns:r="http://schemas.openxmlformats.org/officeDocument/2006/relationships" xmlns:w="http://schemas.openxmlformats.org/wordprocessingml/2006/main" xmlns:w14="http://schemas.microsoft.com/office/word/2010/wordml" xmlns:w15="http://schemas.microsoft.com/office/word/2012/wordml" xmlns:w16se="http://schemas.microsoft.com/office/word/2015/wordml/symex" mc:Ignorable="w14 w15 w16se">
   <w:docDefaults>
     <w:rPrDefault>
       <w:rPr>
@@ -3836,7 +3841,7 @@
     </w:rPrDefault>
     <w:pPrDefault/>
   </w:docDefaults>
-  <w:latentStyles w:defLockedState="0" w:defUIPriority="0" w:defSemiHidden="0" w:defUnhideWhenUsed="0" w:defQFormat="0" w:count="376">
+  <w:latentStyles w:defLockedState="0" w:defUIPriority="0" w:defSemiHidden="0" w:defUnhideWhenUsed="0" w:defQFormat="0" w:count="371">
     <w:lsdException w:name="Normal" w:qFormat="1"/>
     <w:lsdException w:name="heading 1" w:qFormat="1"/>
     <w:lsdException w:name="heading 2" w:qFormat="1"/>
@@ -4201,11 +4206,6 @@
     <w:lsdException w:name="List Table 5 Dark Accent 6" w:uiPriority="50"/>
     <w:lsdException w:name="List Table 6 Colorful Accent 6" w:uiPriority="51"/>
     <w:lsdException w:name="List Table 7 Colorful Accent 6" w:uiPriority="52"/>
-    <w:lsdException w:name="Mention" w:semiHidden="1" w:uiPriority="99" w:unhideWhenUsed="1"/>
-    <w:lsdException w:name="Smart Hyperlink" w:semiHidden="1" w:uiPriority="99" w:unhideWhenUsed="1"/>
-    <w:lsdException w:name="Hashtag" w:semiHidden="1" w:uiPriority="99" w:unhideWhenUsed="1"/>
-    <w:lsdException w:name="Unresolved Mention" w:semiHidden="1" w:uiPriority="99" w:unhideWhenUsed="1"/>
-    <w:lsdException w:name="Smart Link" w:semiHidden="1" w:uiPriority="99" w:unhideWhenUsed="1"/>
   </w:latentStyles>
   <w:style w:type="paragraph" w:default="1" w:styleId="Normal">
     <w:name w:val="Normal"/>
